--- a/task 3.docx
+++ b/task 3.docx
@@ -4,253 +4,753 @@
   <w:body>
     <w:p>
       <w:pPr>
-        <w:pStyle w:val="ListParagraph"/>
-      </w:pPr>
+        <w:shd w:val="clear" w:color="auto" w:fill="FFFFFF"/>
+        <w:spacing w:after="60" w:line="240" w:lineRule="auto"/>
+        <w:rPr>
+          <w:rFonts w:ascii="Arial" w:eastAsia="Times New Roman" w:hAnsi="Arial" w:cs="Arial"/>
+          <w:color w:val="222222"/>
+          <w:sz w:val="24"/>
+          <w:szCs w:val="24"/>
+        </w:rPr>
+      </w:pPr>
+      <w:r>
+        <w:rPr>
+          <w:rFonts w:ascii="Arial" w:eastAsia="Times New Roman" w:hAnsi="Arial" w:cs="Arial"/>
+          <w:color w:val="222222"/>
+          <w:sz w:val="24"/>
+          <w:szCs w:val="24"/>
+        </w:rPr>
+        <w:t>Telecom industry:</w:t>
+      </w:r>
     </w:p>
     <w:p>
       <w:pPr>
-        <w:pStyle w:val="ListParagraph"/>
-      </w:pPr>
-      <w:r>
-        <w:t>Supplier services agreement:</w:t>
+        <w:shd w:val="clear" w:color="auto" w:fill="FFFFFF"/>
+        <w:spacing w:after="60" w:line="240" w:lineRule="auto"/>
+        <w:rPr>
+          <w:rFonts w:ascii="Arial" w:eastAsia="Times New Roman" w:hAnsi="Arial" w:cs="Arial"/>
+          <w:color w:val="222222"/>
+          <w:sz w:val="24"/>
+          <w:szCs w:val="24"/>
+        </w:rPr>
+      </w:pPr>
+      <w:r>
+        <w:rPr>
+          <w:rFonts w:ascii="Arial" w:eastAsia="Times New Roman" w:hAnsi="Arial" w:cs="Arial"/>
+          <w:color w:val="222222"/>
+          <w:sz w:val="24"/>
+          <w:szCs w:val="24"/>
+        </w:rPr>
+        <w:t>Maintain …provide…built…operates…</w:t>
       </w:r>
     </w:p>
     <w:p>
       <w:pPr>
-        <w:pStyle w:val="ListParagraph"/>
         <w:numPr>
           <w:ilvl w:val="0"/>
-          <w:numId w:val="2"/>
+          <w:numId w:val="4"/>
         </w:numPr>
-      </w:pPr>
-      <w:r>
-        <w:t>Company hiring the Supplier to provide staffing services</w:t>
+        <w:shd w:val="clear" w:color="auto" w:fill="FFFFFF"/>
+        <w:spacing w:after="60" w:line="240" w:lineRule="auto"/>
+        <w:ind w:left="0"/>
+        <w:rPr>
+          <w:rFonts w:ascii="Arial" w:eastAsia="Times New Roman" w:hAnsi="Arial" w:cs="Arial"/>
+          <w:color w:val="222222"/>
+          <w:sz w:val="24"/>
+          <w:szCs w:val="24"/>
+        </w:rPr>
+      </w:pPr>
+      <w:r>
+        <w:rPr>
+          <w:rFonts w:ascii="Arial" w:eastAsia="Times New Roman" w:hAnsi="Arial" w:cs="Arial"/>
+          <w:color w:val="222222"/>
+          <w:sz w:val="24"/>
+          <w:szCs w:val="24"/>
+        </w:rPr>
+        <w:t xml:space="preserve">1st </w:t>
+      </w:r>
+      <w:proofErr w:type="gramStart"/>
+      <w:r>
+        <w:rPr>
+          <w:rFonts w:ascii="Arial" w:eastAsia="Times New Roman" w:hAnsi="Arial" w:cs="Arial"/>
+          <w:color w:val="222222"/>
+          <w:sz w:val="24"/>
+          <w:szCs w:val="24"/>
+        </w:rPr>
+        <w:t>Place :</w:t>
+      </w:r>
+      <w:proofErr w:type="gramEnd"/>
+      <w:r>
+        <w:rPr>
+          <w:rFonts w:ascii="Arial" w:eastAsia="Times New Roman" w:hAnsi="Arial" w:cs="Arial"/>
+          <w:color w:val="222222"/>
+          <w:sz w:val="24"/>
+          <w:szCs w:val="24"/>
+        </w:rPr>
+        <w:t> </w:t>
+      </w:r>
+      <w:r>
+        <w:rPr>
+          <w:rFonts w:ascii="Arial" w:eastAsia="Times New Roman" w:hAnsi="Arial" w:cs="Arial"/>
+          <w:b/>
+          <w:bCs/>
+          <w:color w:val="222222"/>
+          <w:sz w:val="24"/>
+          <w:szCs w:val="24"/>
+        </w:rPr>
+        <w:t>AT&amp;T</w:t>
+      </w:r>
+      <w:r>
+        <w:rPr>
+          <w:rFonts w:ascii="Arial" w:eastAsia="Times New Roman" w:hAnsi="Arial" w:cs="Arial"/>
+          <w:color w:val="222222"/>
+          <w:sz w:val="24"/>
+          <w:szCs w:val="24"/>
+        </w:rPr>
+        <w:t>.</w:t>
       </w:r>
     </w:p>
     <w:p>
       <w:pPr>
-        <w:pStyle w:val="ListParagraph"/>
         <w:numPr>
           <w:ilvl w:val="0"/>
-          <w:numId w:val="2"/>
+          <w:numId w:val="4"/>
         </w:numPr>
-      </w:pPr>
-      <w:r>
-        <w:t xml:space="preserve">It’s </w:t>
-      </w:r>
-      <w:proofErr w:type="spellStart"/>
+        <w:shd w:val="clear" w:color="auto" w:fill="FFFFFF"/>
+        <w:spacing w:after="60" w:line="240" w:lineRule="auto"/>
+        <w:ind w:left="0"/>
+        <w:rPr>
+          <w:rFonts w:ascii="Arial" w:eastAsia="Times New Roman" w:hAnsi="Arial" w:cs="Arial"/>
+          <w:color w:val="222222"/>
+          <w:sz w:val="24"/>
+          <w:szCs w:val="24"/>
+        </w:rPr>
+      </w:pPr>
+      <w:r>
+        <w:rPr>
+          <w:rFonts w:ascii="Arial" w:eastAsia="Times New Roman" w:hAnsi="Arial" w:cs="Arial"/>
+          <w:color w:val="222222"/>
+          <w:sz w:val="24"/>
+          <w:szCs w:val="24"/>
+        </w:rPr>
+        <w:t xml:space="preserve">2nd </w:t>
+      </w:r>
       <w:proofErr w:type="gramStart"/>
       <w:r>
-        <w:t>a</w:t>
-      </w:r>
-      <w:proofErr w:type="spellEnd"/>
+        <w:rPr>
+          <w:rFonts w:ascii="Arial" w:eastAsia="Times New Roman" w:hAnsi="Arial" w:cs="Arial"/>
+          <w:color w:val="222222"/>
+          <w:sz w:val="24"/>
+          <w:szCs w:val="24"/>
+        </w:rPr>
+        <w:t>Place :</w:t>
+      </w:r>
       <w:proofErr w:type="gramEnd"/>
       <w:r>
-        <w:t xml:space="preserve"> agreement between the can</w:t>
-      </w:r>
-      <w:r>
-        <w:t>didate which is presented by the supplier with the company</w:t>
+        <w:rPr>
+          <w:rFonts w:ascii="Arial" w:eastAsia="Times New Roman" w:hAnsi="Arial" w:cs="Arial"/>
+          <w:color w:val="222222"/>
+          <w:sz w:val="24"/>
+          <w:szCs w:val="24"/>
+        </w:rPr>
+        <w:t> </w:t>
+      </w:r>
+      <w:r>
+        <w:rPr>
+          <w:rFonts w:ascii="Arial" w:eastAsia="Times New Roman" w:hAnsi="Arial" w:cs="Arial"/>
+          <w:b/>
+          <w:bCs/>
+          <w:color w:val="222222"/>
+          <w:sz w:val="24"/>
+          <w:szCs w:val="24"/>
+        </w:rPr>
+        <w:t>Verizon Communications</w:t>
+      </w:r>
+      <w:r>
+        <w:rPr>
+          <w:rFonts w:ascii="Arial" w:eastAsia="Times New Roman" w:hAnsi="Arial" w:cs="Arial"/>
+          <w:color w:val="222222"/>
+          <w:sz w:val="24"/>
+          <w:szCs w:val="24"/>
+        </w:rPr>
+        <w:t>.</w:t>
       </w:r>
     </w:p>
     <w:p>
       <w:pPr>
-        <w:pStyle w:val="ListParagraph"/>
         <w:numPr>
           <w:ilvl w:val="0"/>
-          <w:numId w:val="2"/>
+          <w:numId w:val="4"/>
         </w:numPr>
-      </w:pPr>
-      <w:r>
-        <w:t>Consultant Work Assignments associated with this Agreement.</w:t>
+        <w:shd w:val="clear" w:color="auto" w:fill="FFFFFF"/>
+        <w:spacing w:after="60" w:line="240" w:lineRule="auto"/>
+        <w:ind w:left="0"/>
+        <w:rPr>
+          <w:rFonts w:ascii="Arial" w:eastAsia="Times New Roman" w:hAnsi="Arial" w:cs="Arial"/>
+          <w:color w:val="222222"/>
+          <w:sz w:val="24"/>
+          <w:szCs w:val="24"/>
+        </w:rPr>
+      </w:pPr>
+      <w:r>
+        <w:rPr>
+          <w:rFonts w:ascii="Arial" w:eastAsia="Times New Roman" w:hAnsi="Arial" w:cs="Arial"/>
+          <w:color w:val="222222"/>
+          <w:sz w:val="24"/>
+          <w:szCs w:val="24"/>
+        </w:rPr>
+        <w:t xml:space="preserve">3rd </w:t>
+      </w:r>
+      <w:proofErr w:type="gramStart"/>
+      <w:r>
+        <w:rPr>
+          <w:rFonts w:ascii="Arial" w:eastAsia="Times New Roman" w:hAnsi="Arial" w:cs="Arial"/>
+          <w:color w:val="222222"/>
+          <w:sz w:val="24"/>
+          <w:szCs w:val="24"/>
+        </w:rPr>
+        <w:t>Place :</w:t>
+      </w:r>
+      <w:proofErr w:type="gramEnd"/>
+      <w:r>
+        <w:rPr>
+          <w:rFonts w:ascii="Arial" w:eastAsia="Times New Roman" w:hAnsi="Arial" w:cs="Arial"/>
+          <w:color w:val="222222"/>
+          <w:sz w:val="24"/>
+          <w:szCs w:val="24"/>
+        </w:rPr>
+        <w:t> </w:t>
+      </w:r>
+      <w:r>
+        <w:rPr>
+          <w:rFonts w:ascii="Arial" w:eastAsia="Times New Roman" w:hAnsi="Arial" w:cs="Arial"/>
+          <w:b/>
+          <w:bCs/>
+          <w:color w:val="222222"/>
+          <w:sz w:val="24"/>
+          <w:szCs w:val="24"/>
+        </w:rPr>
+        <w:t>Comcast Corporation</w:t>
+      </w:r>
+      <w:r>
+        <w:rPr>
+          <w:rFonts w:ascii="Arial" w:eastAsia="Times New Roman" w:hAnsi="Arial" w:cs="Arial"/>
+          <w:color w:val="222222"/>
+          <w:sz w:val="24"/>
+          <w:szCs w:val="24"/>
+        </w:rPr>
+        <w:t>.</w:t>
       </w:r>
     </w:p>
     <w:p>
       <w:pPr>
-        <w:pStyle w:val="ListParagraph"/>
         <w:numPr>
           <w:ilvl w:val="0"/>
-          <w:numId w:val="2"/>
+          <w:numId w:val="4"/>
         </w:numPr>
-      </w:pPr>
-      <w:r>
-        <w:t xml:space="preserve">Candidate and company having some mutual promises those has been signed with the </w:t>
-      </w:r>
-      <w:proofErr w:type="spellStart"/>
-      <w:r>
-        <w:t>concent</w:t>
-      </w:r>
-      <w:proofErr w:type="spellEnd"/>
-      <w:r>
-        <w:t xml:space="preserve"> of candidate</w:t>
+        <w:shd w:val="clear" w:color="auto" w:fill="FFFFFF"/>
+        <w:spacing w:after="60" w:line="240" w:lineRule="auto"/>
+        <w:ind w:left="0"/>
+        <w:rPr>
+          <w:rFonts w:ascii="Arial" w:eastAsia="Times New Roman" w:hAnsi="Arial" w:cs="Arial"/>
+          <w:color w:val="222222"/>
+          <w:sz w:val="24"/>
+          <w:szCs w:val="24"/>
+        </w:rPr>
+      </w:pPr>
+      <w:r>
+        <w:rPr>
+          <w:rFonts w:ascii="Arial" w:eastAsia="Times New Roman" w:hAnsi="Arial" w:cs="Arial"/>
+          <w:b/>
+          <w:bCs/>
+          <w:color w:val="222222"/>
+          <w:sz w:val="24"/>
+          <w:szCs w:val="24"/>
+        </w:rPr>
+        <w:t xml:space="preserve">4th </w:t>
+      </w:r>
+      <w:proofErr w:type="gramStart"/>
+      <w:r>
+        <w:rPr>
+          <w:rFonts w:ascii="Arial" w:eastAsia="Times New Roman" w:hAnsi="Arial" w:cs="Arial"/>
+          <w:b/>
+          <w:bCs/>
+          <w:color w:val="222222"/>
+          <w:sz w:val="24"/>
+          <w:szCs w:val="24"/>
+        </w:rPr>
+        <w:t>Place :</w:t>
+      </w:r>
+      <w:proofErr w:type="gramEnd"/>
+      <w:r>
+        <w:rPr>
+          <w:rFonts w:ascii="Arial" w:eastAsia="Times New Roman" w:hAnsi="Arial" w:cs="Arial"/>
+          <w:b/>
+          <w:bCs/>
+          <w:color w:val="222222"/>
+          <w:sz w:val="24"/>
+          <w:szCs w:val="24"/>
+        </w:rPr>
+        <w:t xml:space="preserve"> Charter Communications</w:t>
+      </w:r>
+      <w:r>
+        <w:rPr>
+          <w:rFonts w:ascii="Arial" w:eastAsia="Times New Roman" w:hAnsi="Arial" w:cs="Arial"/>
+          <w:color w:val="222222"/>
+          <w:sz w:val="24"/>
+          <w:szCs w:val="24"/>
+        </w:rPr>
+        <w:t>.</w:t>
       </w:r>
     </w:p>
     <w:p>
       <w:pPr>
-        <w:pStyle w:val="ListParagraph"/>
-        <w:ind w:left="1440"/>
-      </w:pPr>
+        <w:numPr>
+          <w:ilvl w:val="0"/>
+          <w:numId w:val="4"/>
+        </w:numPr>
+        <w:shd w:val="clear" w:color="auto" w:fill="FFFFFF"/>
+        <w:spacing w:after="60" w:line="240" w:lineRule="auto"/>
+        <w:ind w:left="0"/>
+        <w:rPr>
+          <w:rFonts w:ascii="Arial" w:eastAsia="Times New Roman" w:hAnsi="Arial" w:cs="Arial"/>
+          <w:color w:val="222222"/>
+          <w:sz w:val="24"/>
+          <w:szCs w:val="24"/>
+        </w:rPr>
+      </w:pPr>
+      <w:r>
+        <w:rPr>
+          <w:rFonts w:ascii="Arial" w:eastAsia="Times New Roman" w:hAnsi="Arial" w:cs="Arial"/>
+          <w:color w:val="222222"/>
+          <w:sz w:val="24"/>
+          <w:szCs w:val="24"/>
+        </w:rPr>
+        <w:t xml:space="preserve">5th </w:t>
+      </w:r>
+      <w:proofErr w:type="gramStart"/>
+      <w:r>
+        <w:rPr>
+          <w:rFonts w:ascii="Arial" w:eastAsia="Times New Roman" w:hAnsi="Arial" w:cs="Arial"/>
+          <w:color w:val="222222"/>
+          <w:sz w:val="24"/>
+          <w:szCs w:val="24"/>
+        </w:rPr>
+        <w:t>Place :</w:t>
+      </w:r>
+      <w:proofErr w:type="gramEnd"/>
+      <w:r>
+        <w:rPr>
+          <w:rFonts w:ascii="Arial" w:eastAsia="Times New Roman" w:hAnsi="Arial" w:cs="Arial"/>
+          <w:color w:val="222222"/>
+          <w:sz w:val="24"/>
+          <w:szCs w:val="24"/>
+        </w:rPr>
+        <w:t> </w:t>
+      </w:r>
+      <w:r>
+        <w:rPr>
+          <w:rFonts w:ascii="Arial" w:eastAsia="Times New Roman" w:hAnsi="Arial" w:cs="Arial"/>
+          <w:b/>
+          <w:bCs/>
+          <w:color w:val="222222"/>
+          <w:sz w:val="24"/>
+          <w:szCs w:val="24"/>
+        </w:rPr>
+        <w:t>T-Mobile</w:t>
+      </w:r>
+      <w:r>
+        <w:rPr>
+          <w:rFonts w:ascii="Arial" w:eastAsia="Times New Roman" w:hAnsi="Arial" w:cs="Arial"/>
+          <w:color w:val="222222"/>
+          <w:sz w:val="24"/>
+          <w:szCs w:val="24"/>
+        </w:rPr>
+        <w:t> USA.</w:t>
+      </w:r>
+      <w:bookmarkStart w:id="0" w:name="_GoBack"/>
+      <w:bookmarkEnd w:id="0"/>
     </w:p>
     <w:p>
       <w:pPr>
-        <w:pStyle w:val="ListParagraph"/>
-        <w:ind w:left="1440"/>
-      </w:pPr>
+        <w:numPr>
+          <w:ilvl w:val="0"/>
+          <w:numId w:val="4"/>
+        </w:numPr>
+        <w:shd w:val="clear" w:color="auto" w:fill="FFFFFF"/>
+        <w:spacing w:after="60" w:line="240" w:lineRule="auto"/>
+        <w:ind w:left="0"/>
+        <w:rPr>
+          <w:rFonts w:ascii="Arial" w:eastAsia="Times New Roman" w:hAnsi="Arial" w:cs="Arial"/>
+          <w:color w:val="222222"/>
+          <w:sz w:val="24"/>
+          <w:szCs w:val="24"/>
+        </w:rPr>
+      </w:pPr>
+      <w:r>
+        <w:rPr>
+          <w:rFonts w:ascii="Arial" w:eastAsia="Times New Roman" w:hAnsi="Arial" w:cs="Arial"/>
+          <w:color w:val="222222"/>
+          <w:sz w:val="24"/>
+          <w:szCs w:val="24"/>
+        </w:rPr>
+        <w:t xml:space="preserve">6th </w:t>
+      </w:r>
+      <w:proofErr w:type="gramStart"/>
+      <w:r>
+        <w:rPr>
+          <w:rFonts w:ascii="Arial" w:eastAsia="Times New Roman" w:hAnsi="Arial" w:cs="Arial"/>
+          <w:color w:val="222222"/>
+          <w:sz w:val="24"/>
+          <w:szCs w:val="24"/>
+        </w:rPr>
+        <w:t>Place :</w:t>
+      </w:r>
+      <w:proofErr w:type="gramEnd"/>
+      <w:r>
+        <w:rPr>
+          <w:rFonts w:ascii="Arial" w:eastAsia="Times New Roman" w:hAnsi="Arial" w:cs="Arial"/>
+          <w:color w:val="222222"/>
+          <w:sz w:val="24"/>
+          <w:szCs w:val="24"/>
+        </w:rPr>
+        <w:t> </w:t>
+      </w:r>
+      <w:r>
+        <w:rPr>
+          <w:rFonts w:ascii="Arial" w:eastAsia="Times New Roman" w:hAnsi="Arial" w:cs="Arial"/>
+          <w:b/>
+          <w:bCs/>
+          <w:color w:val="222222"/>
+          <w:sz w:val="24"/>
+          <w:szCs w:val="24"/>
+        </w:rPr>
+        <w:t>Sprint</w:t>
+      </w:r>
+      <w:r>
+        <w:rPr>
+          <w:rFonts w:ascii="Arial" w:eastAsia="Times New Roman" w:hAnsi="Arial" w:cs="Arial"/>
+          <w:color w:val="222222"/>
+          <w:sz w:val="24"/>
+          <w:szCs w:val="24"/>
+        </w:rPr>
+        <w:t> Corporation.</w:t>
+      </w:r>
     </w:p>
     <w:p>
       <w:pPr>
-        <w:pStyle w:val="ListParagraph"/>
-        <w:ind w:left="1440"/>
-        <w:rPr>
+        <w:numPr>
+          <w:ilvl w:val="0"/>
+          <w:numId w:val="4"/>
+        </w:numPr>
+        <w:shd w:val="clear" w:color="auto" w:fill="FFFFFF"/>
+        <w:spacing w:after="60" w:line="240" w:lineRule="auto"/>
+        <w:ind w:left="0"/>
+        <w:rPr>
+          <w:rFonts w:ascii="Arial" w:eastAsia="Times New Roman" w:hAnsi="Arial" w:cs="Arial"/>
+          <w:color w:val="222222"/>
+          <w:sz w:val="24"/>
+          <w:szCs w:val="24"/>
+        </w:rPr>
+      </w:pPr>
+      <w:r>
+        <w:rPr>
+          <w:rFonts w:ascii="Arial" w:eastAsia="Times New Roman" w:hAnsi="Arial" w:cs="Arial"/>
+          <w:color w:val="222222"/>
+          <w:sz w:val="24"/>
+          <w:szCs w:val="24"/>
+        </w:rPr>
+        <w:t xml:space="preserve">7th </w:t>
+      </w:r>
+      <w:proofErr w:type="gramStart"/>
+      <w:r>
+        <w:rPr>
+          <w:rFonts w:ascii="Arial" w:eastAsia="Times New Roman" w:hAnsi="Arial" w:cs="Arial"/>
+          <w:color w:val="222222"/>
+          <w:sz w:val="24"/>
+          <w:szCs w:val="24"/>
+        </w:rPr>
+        <w:t>Place :</w:t>
+      </w:r>
+      <w:proofErr w:type="gramEnd"/>
+      <w:r>
+        <w:rPr>
+          <w:rFonts w:ascii="Arial" w:eastAsia="Times New Roman" w:hAnsi="Arial" w:cs="Arial"/>
+          <w:color w:val="222222"/>
+          <w:sz w:val="24"/>
+          <w:szCs w:val="24"/>
+        </w:rPr>
+        <w:t> </w:t>
+      </w:r>
+      <w:r>
+        <w:rPr>
+          <w:rFonts w:ascii="Arial" w:eastAsia="Times New Roman" w:hAnsi="Arial" w:cs="Arial"/>
           <w:b/>
-        </w:rPr>
-      </w:pPr>
-      <w:r>
-        <w:rPr>
-          <w:b/>
-        </w:rPr>
-        <w:t>Mutual considerations are as follows:</w:t>
+          <w:bCs/>
+          <w:color w:val="222222"/>
+          <w:sz w:val="24"/>
+          <w:szCs w:val="24"/>
+        </w:rPr>
+        <w:t>CenturyLink</w:t>
+      </w:r>
+      <w:r>
+        <w:rPr>
+          <w:rFonts w:ascii="Arial" w:eastAsia="Times New Roman" w:hAnsi="Arial" w:cs="Arial"/>
+          <w:color w:val="222222"/>
+          <w:sz w:val="24"/>
+          <w:szCs w:val="24"/>
+        </w:rPr>
+        <w:t>.</w:t>
       </w:r>
     </w:p>
     <w:p>
       <w:pPr>
-        <w:pStyle w:val="ListParagraph"/>
-        <w:numPr>
-          <w:ilvl w:val="0"/>
-          <w:numId w:val="2"/>
-        </w:numPr>
-      </w:pPr>
-      <w:r>
-        <w:t>This Agreement allows Supplier to introduce Candidates to Company so that Company</w:t>
+        <w:shd w:val="clear" w:color="auto" w:fill="FFFFFF"/>
+        <w:spacing w:after="60" w:line="240" w:lineRule="auto"/>
+        <w:rPr>
+          <w:rFonts w:ascii="Arial" w:eastAsia="Times New Roman" w:hAnsi="Arial" w:cs="Arial"/>
+          <w:color w:val="222222"/>
+          <w:sz w:val="24"/>
+          <w:szCs w:val="24"/>
+        </w:rPr>
+      </w:pPr>
+      <w:r>
+        <w:rPr>
+          <w:rFonts w:ascii="Arial" w:eastAsia="Times New Roman" w:hAnsi="Arial" w:cs="Arial"/>
+          <w:color w:val="222222"/>
+          <w:sz w:val="24"/>
+          <w:szCs w:val="24"/>
+        </w:rPr>
+        <w:t xml:space="preserve">   </w:t>
       </w:r>
     </w:p>
     <w:p>
       <w:pPr>
-        <w:pStyle w:val="ListParagraph"/>
-        <w:ind w:left="1440"/>
-      </w:pPr>
-      <w:r>
-        <w:t>may propose personnel services and Consultants to Client under a specific agreement with Client.</w:t>
+        <w:shd w:val="clear" w:color="auto" w:fill="FFFFFF"/>
+        <w:spacing w:after="60" w:line="240" w:lineRule="auto"/>
+        <w:rPr>
+          <w:rFonts w:ascii="Arial" w:eastAsia="Times New Roman" w:hAnsi="Arial" w:cs="Arial"/>
+          <w:color w:val="222222"/>
+          <w:sz w:val="24"/>
+          <w:szCs w:val="24"/>
+        </w:rPr>
+      </w:pPr>
+      <w:r>
+        <w:rPr>
+          <w:rFonts w:ascii="Arial" w:eastAsia="Times New Roman" w:hAnsi="Arial" w:cs="Arial"/>
+          <w:color w:val="222222"/>
+          <w:sz w:val="24"/>
+          <w:szCs w:val="24"/>
+        </w:rPr>
+        <w:t xml:space="preserve"> </w:t>
+      </w:r>
+      <w:proofErr w:type="spellStart"/>
+      <w:r>
+        <w:rPr>
+          <w:rFonts w:ascii="Arial" w:eastAsia="Times New Roman" w:hAnsi="Arial" w:cs="Arial"/>
+          <w:color w:val="222222"/>
+          <w:sz w:val="24"/>
+          <w:szCs w:val="24"/>
+        </w:rPr>
+        <w:t>Softwares</w:t>
+      </w:r>
+      <w:proofErr w:type="spellEnd"/>
+      <w:r>
+        <w:rPr>
+          <w:rFonts w:ascii="Arial" w:eastAsia="Times New Roman" w:hAnsi="Arial" w:cs="Arial"/>
+          <w:color w:val="222222"/>
+          <w:sz w:val="24"/>
+          <w:szCs w:val="24"/>
+        </w:rPr>
+        <w:t xml:space="preserve"> used:</w:t>
       </w:r>
     </w:p>
     <w:p>
       <w:pPr>
-        <w:pStyle w:val="ListParagraph"/>
-        <w:numPr>
-          <w:ilvl w:val="0"/>
-          <w:numId w:val="2"/>
-        </w:numPr>
-      </w:pPr>
-      <w:r>
-        <w:t>Consultant work assignments.</w:t>
+        <w:shd w:val="clear" w:color="auto" w:fill="FFFFFF"/>
+        <w:spacing w:after="60" w:line="240" w:lineRule="auto"/>
+        <w:rPr>
+          <w:rStyle w:val="qlinkcontainer"/>
+          <w:rFonts w:ascii="Georgia" w:hAnsi="Georgia"/>
+          <w:color w:val="333333"/>
+        </w:rPr>
+      </w:pPr>
+      <w:r>
+        <w:rPr>
+          <w:rFonts w:ascii="Georgia" w:hAnsi="Georgia"/>
+          <w:color w:val="333333"/>
+        </w:rPr>
+        <w:t> </w:t>
+      </w:r>
+      <w:proofErr w:type="spellStart"/>
+      <w:r>
+        <w:rPr>
+          <w:rStyle w:val="qlinkcontainer"/>
+          <w:rFonts w:ascii="Georgia" w:hAnsi="Georgia"/>
+          <w:color w:val="333333"/>
+        </w:rPr>
+        <w:fldChar w:fldCharType="begin"/>
+      </w:r>
+      <w:r>
+        <w:rPr>
+          <w:rStyle w:val="qlinkcontainer"/>
+          <w:rFonts w:ascii="Georgia" w:hAnsi="Georgia"/>
+          <w:color w:val="333333"/>
+        </w:rPr>
+        <w:instrText xml:space="preserve"> HYPERLINK "https://www.proofhub.com/" \t "_blank" </w:instrText>
+      </w:r>
+      <w:r>
+        <w:rPr>
+          <w:rStyle w:val="qlinkcontainer"/>
+          <w:rFonts w:ascii="Georgia" w:hAnsi="Georgia"/>
+          <w:color w:val="333333"/>
+        </w:rPr>
+        <w:fldChar w:fldCharType="separate"/>
+      </w:r>
+      <w:r>
+        <w:rPr>
+          <w:rStyle w:val="Hyperlink"/>
+          <w:rFonts w:ascii="Georgia" w:hAnsi="Georgia"/>
+          <w:b/>
+          <w:bCs/>
+          <w:color w:val="2B6DAD"/>
+        </w:rPr>
+        <w:t>ProofHub</w:t>
+      </w:r>
+      <w:proofErr w:type="spellEnd"/>
+      <w:r>
+        <w:rPr>
+          <w:rStyle w:val="qlinkcontainer"/>
+          <w:rFonts w:ascii="Georgia" w:hAnsi="Georgia"/>
+          <w:color w:val="333333"/>
+        </w:rPr>
+        <w:fldChar w:fldCharType="end"/>
       </w:r>
     </w:p>
     <w:p>
       <w:pPr>
-        <w:pStyle w:val="ListParagraph"/>
-        <w:numPr>
-          <w:ilvl w:val="0"/>
-          <w:numId w:val="2"/>
-        </w:numPr>
-      </w:pPr>
-      <w:r>
-        <w:t>Compensation is done by the company.</w:t>
+        <w:shd w:val="clear" w:color="auto" w:fill="FFFFFF"/>
+        <w:spacing w:after="60" w:line="240" w:lineRule="auto"/>
+        <w:rPr>
+          <w:rStyle w:val="qlinkcontainer"/>
+          <w:rFonts w:ascii="Georgia" w:hAnsi="Georgia"/>
+          <w:color w:val="333333"/>
+        </w:rPr>
+      </w:pPr>
+      <w:r>
+        <w:rPr>
+          <w:rStyle w:val="qlinkcontainer"/>
+          <w:rFonts w:ascii="Georgia" w:hAnsi="Georgia"/>
+          <w:color w:val="333333"/>
+        </w:rPr>
+        <w:t>SAP</w:t>
       </w:r>
     </w:p>
     <w:p>
       <w:pPr>
-        <w:pStyle w:val="ListParagraph"/>
-        <w:numPr>
-          <w:ilvl w:val="0"/>
-          <w:numId w:val="2"/>
-        </w:numPr>
-      </w:pPr>
-      <w:bookmarkStart w:id="0" w:name="_GoBack"/>
-      <w:r>
-        <w:t>It is confidential process.</w:t>
-      </w:r>
-    </w:p>
-    <w:bookmarkEnd w:id="0"/>
-    <w:p>
-      <w:pPr>
-        <w:pStyle w:val="ListParagraph"/>
-        <w:numPr>
-          <w:ilvl w:val="0"/>
-          <w:numId w:val="2"/>
-        </w:numPr>
-      </w:pPr>
-      <w:r>
-        <w:t>Supplier agrees for itself, employees, and Consultants, that</w:t>
+        <w:shd w:val="clear" w:color="auto" w:fill="FFFFFF"/>
+        <w:spacing w:after="60" w:line="240" w:lineRule="auto"/>
+        <w:rPr>
+          <w:rStyle w:val="qlinkcontainer"/>
+          <w:rFonts w:ascii="Georgia" w:hAnsi="Georgia"/>
+          <w:color w:val="333333"/>
+        </w:rPr>
+      </w:pPr>
+      <w:r>
+        <w:rPr>
+          <w:rStyle w:val="qlinkcontainer"/>
+          <w:rFonts w:ascii="Georgia" w:hAnsi="Georgia"/>
+          <w:color w:val="333333"/>
+        </w:rPr>
+        <w:t>CLOUD PBX</w:t>
       </w:r>
     </w:p>
     <w:p>
       <w:pPr>
-        <w:pStyle w:val="ListParagraph"/>
-        <w:numPr>
-          <w:ilvl w:val="0"/>
-          <w:numId w:val="2"/>
-        </w:numPr>
-      </w:pPr>
-      <w:r>
-        <w:t xml:space="preserve">all documents, deliverables, software, systems </w:t>
-      </w:r>
-      <w:r>
-        <w:t>design</w:t>
-      </w:r>
-      <w:r>
-        <w:t>, disks, tapes and an</w:t>
-      </w:r>
-      <w:r>
-        <w:t xml:space="preserve">y other materials </w:t>
-      </w:r>
-      <w:r>
-        <w:t>created in whole or</w:t>
-      </w:r>
-      <w:proofErr w:type="spellStart"/>
-      <w:r>
-        <w:t xml:space="preserve"> </w:t>
-      </w:r>
-      <w:proofErr w:type="spellEnd"/>
-      <w:r>
-        <w:t xml:space="preserve">in part by Consultant </w:t>
-      </w:r>
-      <w:proofErr w:type="gramStart"/>
-      <w:r>
-        <w:t>in the course of</w:t>
-      </w:r>
-      <w:proofErr w:type="gramEnd"/>
-      <w:r>
-        <w:t xml:space="preserve"> or related to </w:t>
-      </w:r>
-      <w:r>
-        <w:t xml:space="preserve">providing services to the Client </w:t>
-      </w:r>
-      <w:r>
-        <w:t>shall be treated as a "work for hire" for the Client.</w:t>
+        <w:shd w:val="clear" w:color="auto" w:fill="FFFFFF"/>
+        <w:spacing w:after="60" w:line="240" w:lineRule="auto"/>
+        <w:rPr>
+          <w:rStyle w:val="qlinkcontainer"/>
+          <w:rFonts w:ascii="Georgia" w:hAnsi="Georgia"/>
+          <w:color w:val="333333"/>
+        </w:rPr>
+      </w:pPr>
+      <w:r>
+        <w:rPr>
+          <w:rStyle w:val="qlinkcontainer"/>
+          <w:rFonts w:ascii="Georgia" w:hAnsi="Georgia"/>
+          <w:color w:val="333333"/>
+        </w:rPr>
+        <w:t>MIGHTY CALL</w:t>
       </w:r>
     </w:p>
     <w:p>
       <w:pPr>
-        <w:pStyle w:val="ListParagraph"/>
-        <w:ind w:left="1440"/>
-      </w:pPr>
+        <w:shd w:val="clear" w:color="auto" w:fill="FFFFFF"/>
+        <w:spacing w:after="60" w:line="240" w:lineRule="auto"/>
+        <w:rPr>
+          <w:rStyle w:val="qlinkcontainer"/>
+          <w:rFonts w:ascii="Georgia" w:hAnsi="Georgia"/>
+          <w:color w:val="333333"/>
+        </w:rPr>
+      </w:pPr>
+      <w:r>
+        <w:rPr>
+          <w:rStyle w:val="qlinkcontainer"/>
+          <w:rFonts w:ascii="Georgia" w:hAnsi="Georgia"/>
+          <w:color w:val="333333"/>
+        </w:rPr>
+        <w:t>RING CENTER</w:t>
+      </w:r>
     </w:p>
     <w:p>
       <w:pPr>
-        <w:pStyle w:val="ListParagraph"/>
-        <w:ind w:left="1440"/>
-      </w:pPr>
+        <w:shd w:val="clear" w:color="auto" w:fill="FFFFFF"/>
+        <w:spacing w:after="60" w:line="240" w:lineRule="auto"/>
+        <w:rPr>
+          <w:rStyle w:val="qlinkcontainer"/>
+          <w:rFonts w:ascii="Georgia" w:hAnsi="Georgia"/>
+          <w:color w:val="333333"/>
+        </w:rPr>
+      </w:pPr>
+      <w:r>
+        <w:rPr>
+          <w:rStyle w:val="qlinkcontainer"/>
+          <w:rFonts w:ascii="Georgia" w:hAnsi="Georgia"/>
+          <w:color w:val="333333"/>
+        </w:rPr>
+        <w:t>SLACK</w:t>
+      </w:r>
     </w:p>
     <w:p>
       <w:pPr>
-        <w:pStyle w:val="ListParagraph"/>
-        <w:ind w:left="1440"/>
-        <w:jc w:val="both"/>
-      </w:pPr>
+        <w:shd w:val="clear" w:color="auto" w:fill="FFFFFF"/>
+        <w:spacing w:after="60" w:line="240" w:lineRule="auto"/>
+        <w:rPr>
+          <w:rStyle w:val="qlinkcontainer"/>
+          <w:rFonts w:ascii="Georgia" w:hAnsi="Georgia"/>
+          <w:color w:val="333333"/>
+        </w:rPr>
+      </w:pPr>
+      <w:r>
+        <w:rPr>
+          <w:rStyle w:val="qlinkcontainer"/>
+          <w:rFonts w:ascii="Georgia" w:hAnsi="Georgia"/>
+          <w:color w:val="333333"/>
+        </w:rPr>
+        <w:t>JOIN ME</w:t>
+      </w:r>
     </w:p>
     <w:p>
       <w:pPr>
-        <w:pStyle w:val="ListParagraph"/>
-        <w:ind w:left="1440"/>
+        <w:shd w:val="clear" w:color="auto" w:fill="FFFFFF"/>
+        <w:spacing w:after="60" w:line="240" w:lineRule="auto"/>
+        <w:rPr>
+          <w:rFonts w:ascii="Arial" w:eastAsia="Times New Roman" w:hAnsi="Arial" w:cs="Arial"/>
+          <w:color w:val="222222"/>
+          <w:sz w:val="24"/>
+          <w:szCs w:val="24"/>
+        </w:rPr>
       </w:pPr>
     </w:p>
     <w:p>
@@ -385,6 +885,304 @@
     </w:lvl>
   </w:abstractNum>
   <w:abstractNum w:abstractNumId="1" w15:restartNumberingAfterBreak="0">
+    <w:nsid w:val="4DBF6D0D"/>
+    <w:multiLevelType w:val="multilevel"/>
+    <w:tmpl w:val="9E8CCD7C"/>
+    <w:lvl w:ilvl="0">
+      <w:start w:val="1"/>
+      <w:numFmt w:val="bullet"/>
+      <w:lvlText w:val=""/>
+      <w:lvlJc w:val="left"/>
+      <w:pPr>
+        <w:tabs>
+          <w:tab w:val="num" w:pos="720"/>
+        </w:tabs>
+        <w:ind w:left="720" w:hanging="360"/>
+      </w:pPr>
+      <w:rPr>
+        <w:rFonts w:ascii="Symbol" w:hAnsi="Symbol" w:hint="default"/>
+        <w:sz w:val="20"/>
+      </w:rPr>
+    </w:lvl>
+    <w:lvl w:ilvl="1" w:tentative="1">
+      <w:start w:val="1"/>
+      <w:numFmt w:val="bullet"/>
+      <w:lvlText w:val="o"/>
+      <w:lvlJc w:val="left"/>
+      <w:pPr>
+        <w:tabs>
+          <w:tab w:val="num" w:pos="1440"/>
+        </w:tabs>
+        <w:ind w:left="1440" w:hanging="360"/>
+      </w:pPr>
+      <w:rPr>
+        <w:rFonts w:ascii="Courier New" w:hAnsi="Courier New" w:hint="default"/>
+        <w:sz w:val="20"/>
+      </w:rPr>
+    </w:lvl>
+    <w:lvl w:ilvl="2" w:tentative="1">
+      <w:start w:val="1"/>
+      <w:numFmt w:val="bullet"/>
+      <w:lvlText w:val=""/>
+      <w:lvlJc w:val="left"/>
+      <w:pPr>
+        <w:tabs>
+          <w:tab w:val="num" w:pos="2160"/>
+        </w:tabs>
+        <w:ind w:left="2160" w:hanging="360"/>
+      </w:pPr>
+      <w:rPr>
+        <w:rFonts w:ascii="Wingdings" w:hAnsi="Wingdings" w:hint="default"/>
+        <w:sz w:val="20"/>
+      </w:rPr>
+    </w:lvl>
+    <w:lvl w:ilvl="3" w:tentative="1">
+      <w:start w:val="1"/>
+      <w:numFmt w:val="bullet"/>
+      <w:lvlText w:val=""/>
+      <w:lvlJc w:val="left"/>
+      <w:pPr>
+        <w:tabs>
+          <w:tab w:val="num" w:pos="2880"/>
+        </w:tabs>
+        <w:ind w:left="2880" w:hanging="360"/>
+      </w:pPr>
+      <w:rPr>
+        <w:rFonts w:ascii="Wingdings" w:hAnsi="Wingdings" w:hint="default"/>
+        <w:sz w:val="20"/>
+      </w:rPr>
+    </w:lvl>
+    <w:lvl w:ilvl="4" w:tentative="1">
+      <w:start w:val="1"/>
+      <w:numFmt w:val="bullet"/>
+      <w:lvlText w:val=""/>
+      <w:lvlJc w:val="left"/>
+      <w:pPr>
+        <w:tabs>
+          <w:tab w:val="num" w:pos="3600"/>
+        </w:tabs>
+        <w:ind w:left="3600" w:hanging="360"/>
+      </w:pPr>
+      <w:rPr>
+        <w:rFonts w:ascii="Wingdings" w:hAnsi="Wingdings" w:hint="default"/>
+        <w:sz w:val="20"/>
+      </w:rPr>
+    </w:lvl>
+    <w:lvl w:ilvl="5" w:tentative="1">
+      <w:start w:val="1"/>
+      <w:numFmt w:val="bullet"/>
+      <w:lvlText w:val=""/>
+      <w:lvlJc w:val="left"/>
+      <w:pPr>
+        <w:tabs>
+          <w:tab w:val="num" w:pos="4320"/>
+        </w:tabs>
+        <w:ind w:left="4320" w:hanging="360"/>
+      </w:pPr>
+      <w:rPr>
+        <w:rFonts w:ascii="Wingdings" w:hAnsi="Wingdings" w:hint="default"/>
+        <w:sz w:val="20"/>
+      </w:rPr>
+    </w:lvl>
+    <w:lvl w:ilvl="6" w:tentative="1">
+      <w:start w:val="1"/>
+      <w:numFmt w:val="bullet"/>
+      <w:lvlText w:val=""/>
+      <w:lvlJc w:val="left"/>
+      <w:pPr>
+        <w:tabs>
+          <w:tab w:val="num" w:pos="5040"/>
+        </w:tabs>
+        <w:ind w:left="5040" w:hanging="360"/>
+      </w:pPr>
+      <w:rPr>
+        <w:rFonts w:ascii="Wingdings" w:hAnsi="Wingdings" w:hint="default"/>
+        <w:sz w:val="20"/>
+      </w:rPr>
+    </w:lvl>
+    <w:lvl w:ilvl="7" w:tentative="1">
+      <w:start w:val="1"/>
+      <w:numFmt w:val="bullet"/>
+      <w:lvlText w:val=""/>
+      <w:lvlJc w:val="left"/>
+      <w:pPr>
+        <w:tabs>
+          <w:tab w:val="num" w:pos="5760"/>
+        </w:tabs>
+        <w:ind w:left="5760" w:hanging="360"/>
+      </w:pPr>
+      <w:rPr>
+        <w:rFonts w:ascii="Wingdings" w:hAnsi="Wingdings" w:hint="default"/>
+        <w:sz w:val="20"/>
+      </w:rPr>
+    </w:lvl>
+    <w:lvl w:ilvl="8" w:tentative="1">
+      <w:start w:val="1"/>
+      <w:numFmt w:val="bullet"/>
+      <w:lvlText w:val=""/>
+      <w:lvlJc w:val="left"/>
+      <w:pPr>
+        <w:tabs>
+          <w:tab w:val="num" w:pos="6480"/>
+        </w:tabs>
+        <w:ind w:left="6480" w:hanging="360"/>
+      </w:pPr>
+      <w:rPr>
+        <w:rFonts w:ascii="Wingdings" w:hAnsi="Wingdings" w:hint="default"/>
+        <w:sz w:val="20"/>
+      </w:rPr>
+    </w:lvl>
+  </w:abstractNum>
+  <w:abstractNum w:abstractNumId="2" w15:restartNumberingAfterBreak="0">
+    <w:nsid w:val="574F3150"/>
+    <w:multiLevelType w:val="multilevel"/>
+    <w:tmpl w:val="9E8CCD7C"/>
+    <w:lvl w:ilvl="0">
+      <w:start w:val="1"/>
+      <w:numFmt w:val="bullet"/>
+      <w:lvlText w:val=""/>
+      <w:lvlJc w:val="left"/>
+      <w:pPr>
+        <w:tabs>
+          <w:tab w:val="num" w:pos="720"/>
+        </w:tabs>
+        <w:ind w:left="720" w:hanging="360"/>
+      </w:pPr>
+      <w:rPr>
+        <w:rFonts w:ascii="Symbol" w:hAnsi="Symbol" w:hint="default"/>
+        <w:sz w:val="20"/>
+      </w:rPr>
+    </w:lvl>
+    <w:lvl w:ilvl="1" w:tentative="1">
+      <w:start w:val="1"/>
+      <w:numFmt w:val="bullet"/>
+      <w:lvlText w:val="o"/>
+      <w:lvlJc w:val="left"/>
+      <w:pPr>
+        <w:tabs>
+          <w:tab w:val="num" w:pos="1440"/>
+        </w:tabs>
+        <w:ind w:left="1440" w:hanging="360"/>
+      </w:pPr>
+      <w:rPr>
+        <w:rFonts w:ascii="Courier New" w:hAnsi="Courier New" w:hint="default"/>
+        <w:sz w:val="20"/>
+      </w:rPr>
+    </w:lvl>
+    <w:lvl w:ilvl="2" w:tentative="1">
+      <w:start w:val="1"/>
+      <w:numFmt w:val="bullet"/>
+      <w:lvlText w:val=""/>
+      <w:lvlJc w:val="left"/>
+      <w:pPr>
+        <w:tabs>
+          <w:tab w:val="num" w:pos="2160"/>
+        </w:tabs>
+        <w:ind w:left="2160" w:hanging="360"/>
+      </w:pPr>
+      <w:rPr>
+        <w:rFonts w:ascii="Wingdings" w:hAnsi="Wingdings" w:hint="default"/>
+        <w:sz w:val="20"/>
+      </w:rPr>
+    </w:lvl>
+    <w:lvl w:ilvl="3" w:tentative="1">
+      <w:start w:val="1"/>
+      <w:numFmt w:val="bullet"/>
+      <w:lvlText w:val=""/>
+      <w:lvlJc w:val="left"/>
+      <w:pPr>
+        <w:tabs>
+          <w:tab w:val="num" w:pos="2880"/>
+        </w:tabs>
+        <w:ind w:left="2880" w:hanging="360"/>
+      </w:pPr>
+      <w:rPr>
+        <w:rFonts w:ascii="Wingdings" w:hAnsi="Wingdings" w:hint="default"/>
+        <w:sz w:val="20"/>
+      </w:rPr>
+    </w:lvl>
+    <w:lvl w:ilvl="4" w:tentative="1">
+      <w:start w:val="1"/>
+      <w:numFmt w:val="bullet"/>
+      <w:lvlText w:val=""/>
+      <w:lvlJc w:val="left"/>
+      <w:pPr>
+        <w:tabs>
+          <w:tab w:val="num" w:pos="3600"/>
+        </w:tabs>
+        <w:ind w:left="3600" w:hanging="360"/>
+      </w:pPr>
+      <w:rPr>
+        <w:rFonts w:ascii="Wingdings" w:hAnsi="Wingdings" w:hint="default"/>
+        <w:sz w:val="20"/>
+      </w:rPr>
+    </w:lvl>
+    <w:lvl w:ilvl="5" w:tentative="1">
+      <w:start w:val="1"/>
+      <w:numFmt w:val="bullet"/>
+      <w:lvlText w:val=""/>
+      <w:lvlJc w:val="left"/>
+      <w:pPr>
+        <w:tabs>
+          <w:tab w:val="num" w:pos="4320"/>
+        </w:tabs>
+        <w:ind w:left="4320" w:hanging="360"/>
+      </w:pPr>
+      <w:rPr>
+        <w:rFonts w:ascii="Wingdings" w:hAnsi="Wingdings" w:hint="default"/>
+        <w:sz w:val="20"/>
+      </w:rPr>
+    </w:lvl>
+    <w:lvl w:ilvl="6" w:tentative="1">
+      <w:start w:val="1"/>
+      <w:numFmt w:val="bullet"/>
+      <w:lvlText w:val=""/>
+      <w:lvlJc w:val="left"/>
+      <w:pPr>
+        <w:tabs>
+          <w:tab w:val="num" w:pos="5040"/>
+        </w:tabs>
+        <w:ind w:left="5040" w:hanging="360"/>
+      </w:pPr>
+      <w:rPr>
+        <w:rFonts w:ascii="Wingdings" w:hAnsi="Wingdings" w:hint="default"/>
+        <w:sz w:val="20"/>
+      </w:rPr>
+    </w:lvl>
+    <w:lvl w:ilvl="7" w:tentative="1">
+      <w:start w:val="1"/>
+      <w:numFmt w:val="bullet"/>
+      <w:lvlText w:val=""/>
+      <w:lvlJc w:val="left"/>
+      <w:pPr>
+        <w:tabs>
+          <w:tab w:val="num" w:pos="5760"/>
+        </w:tabs>
+        <w:ind w:left="5760" w:hanging="360"/>
+      </w:pPr>
+      <w:rPr>
+        <w:rFonts w:ascii="Wingdings" w:hAnsi="Wingdings" w:hint="default"/>
+        <w:sz w:val="20"/>
+      </w:rPr>
+    </w:lvl>
+    <w:lvl w:ilvl="8" w:tentative="1">
+      <w:start w:val="1"/>
+      <w:numFmt w:val="bullet"/>
+      <w:lvlText w:val=""/>
+      <w:lvlJc w:val="left"/>
+      <w:pPr>
+        <w:tabs>
+          <w:tab w:val="num" w:pos="6480"/>
+        </w:tabs>
+        <w:ind w:left="6480" w:hanging="360"/>
+      </w:pPr>
+      <w:rPr>
+        <w:rFonts w:ascii="Wingdings" w:hAnsi="Wingdings" w:hint="default"/>
+        <w:sz w:val="20"/>
+      </w:rPr>
+    </w:lvl>
+  </w:abstractNum>
+  <w:abstractNum w:abstractNumId="3" w15:restartNumberingAfterBreak="0">
     <w:nsid w:val="5C073991"/>
     <w:multiLevelType w:val="hybridMultilevel"/>
     <w:tmpl w:val="D4EAADEA"/>
@@ -498,10 +1296,16 @@
     </w:lvl>
   </w:abstractNum>
   <w:num w:numId="1">
-    <w:abstractNumId w:val="1"/>
+    <w:abstractNumId w:val="3"/>
   </w:num>
   <w:num w:numId="2">
     <w:abstractNumId w:val="0"/>
+  </w:num>
+  <w:num w:numId="3">
+    <w:abstractNumId w:val="1"/>
+  </w:num>
+  <w:num w:numId="4">
+    <w:abstractNumId w:val="2"/>
   </w:num>
 </w:numbering>
 </file>
@@ -954,6 +1758,11 @@
       <w:u w:val="single"/>
     </w:rPr>
   </w:style>
+  <w:style w:type="character" w:customStyle="1" w:styleId="qlinkcontainer">
+    <w:name w:val="qlink_container"/>
+    <w:basedOn w:val="DefaultParagraphFont"/>
+    <w:rsid w:val="00024EAC"/>
+  </w:style>
 </w:styles>
 </file>
 
